--- a/Documentos/Requerimientos.docx
+++ b/Documentos/Requerimientos.docx
@@ -4,31 +4,91 @@
   <w:body>
     <w:p>
       <w:pPr>
-        <w:rPr/>
-      </w:pPr>
-      <w:r>
-        <w:rPr>
-          <w:rtl w:val="0"/>
-        </w:rPr>
-        <w:t xml:space="preserve">Para obtener los requisitos, utilizaremos la encuesta como técnica de educción. Pero dado el poco tiempo que tenemos para realizarla, empezaremos con unos requisitos base y conforme avance el proyecto, los iremos refinando.</w:t>
-      </w:r>
-    </w:p>
-    <w:p>
-      <w:pPr>
-        <w:rPr/>
-      </w:pPr>
-      <w:r>
-        <w:rPr>
-          <w:rtl w:val="0"/>
-        </w:rPr>
-      </w:r>
-    </w:p>
-    <w:p>
-      <w:pPr>
-        <w:rPr/>
-      </w:pPr>
-      <w:r>
-        <w:rPr>
+        <w:rPr>
+          <w:b w:val="1"/>
+          <w:sz w:val="28"/>
+          <w:szCs w:val="28"/>
+        </w:rPr>
+      </w:pPr>
+      <w:r>
+        <w:rPr>
+          <w:b w:val="1"/>
+          <w:sz w:val="28"/>
+          <w:szCs w:val="28"/>
+          <w:rtl w:val="0"/>
+        </w:rPr>
+        <w:t xml:space="preserve">Definición de requerimientos </w:t>
+      </w:r>
+    </w:p>
+    <w:p>
+      <w:pPr>
+        <w:rPr>
+          <w:sz w:val="28"/>
+          <w:szCs w:val="28"/>
+        </w:rPr>
+      </w:pPr>
+      <w:r>
+        <w:rPr>
+          <w:rtl w:val="0"/>
+        </w:rPr>
+      </w:r>
+    </w:p>
+    <w:p>
+      <w:pPr>
+        <w:rPr>
+          <w:b w:val="1"/>
+        </w:rPr>
+      </w:pPr>
+      <w:r>
+        <w:rPr>
+          <w:b w:val="1"/>
+          <w:rtl w:val="0"/>
+        </w:rPr>
+        <w:t xml:space="preserve">Introducción</w:t>
+      </w:r>
+    </w:p>
+    <w:p>
+      <w:pPr>
+        <w:rPr/>
+      </w:pPr>
+      <w:r>
+        <w:rPr>
+          <w:rtl w:val="0"/>
+        </w:rPr>
+        <w:t xml:space="preserve">En este documento se da a conocer una breve descripción de cómo funciona el sistema, sus requisitos funcionales y no funcionales al igual que las técnicas a utilizar para expandir sobre los mismos requisitos.</w:t>
+      </w:r>
+    </w:p>
+    <w:p>
+      <w:pPr>
+        <w:rPr/>
+      </w:pPr>
+      <w:r>
+        <w:rPr>
+          <w:rtl w:val="0"/>
+        </w:rPr>
+      </w:r>
+    </w:p>
+    <w:p>
+      <w:pPr>
+        <w:rPr>
+          <w:b w:val="1"/>
+        </w:rPr>
+      </w:pPr>
+      <w:r>
+        <w:rPr>
+          <w:rtl w:val="0"/>
+        </w:rPr>
+      </w:r>
+    </w:p>
+    <w:p>
+      <w:pPr>
+        <w:rPr>
+          <w:b w:val="1"/>
+        </w:rPr>
+      </w:pPr>
+      <w:r>
+        <w:rPr>
+          <w:b w:val="1"/>
           <w:rtl w:val="0"/>
         </w:rPr>
         <w:t xml:space="preserve">Resumen del sistema</w:t>
@@ -78,31 +138,59 @@
     </w:p>
     <w:p>
       <w:pPr>
-        <w:rPr/>
-      </w:pPr>
-      <w:r>
-        <w:rPr>
-          <w:rtl w:val="0"/>
-        </w:rPr>
-        <w:t xml:space="preserve">Los requisitos son los siguientes:</w:t>
-      </w:r>
-    </w:p>
-    <w:p>
-      <w:pPr>
-        <w:rPr/>
-      </w:pPr>
-      <w:r>
-        <w:rPr>
-          <w:rtl w:val="0"/>
-        </w:rPr>
-      </w:r>
-    </w:p>
-    <w:p>
-      <w:pPr>
-        <w:rPr/>
-      </w:pPr>
-      <w:r>
-        <w:rPr>
+        <w:rPr>
+          <w:b w:val="1"/>
+        </w:rPr>
+      </w:pPr>
+      <w:r>
+        <w:rPr>
+          <w:b w:val="1"/>
+          <w:rtl w:val="0"/>
+        </w:rPr>
+        <w:t xml:space="preserve">Usuarios</w:t>
+      </w:r>
+    </w:p>
+    <w:p>
+      <w:pPr>
+        <w:rPr/>
+      </w:pPr>
+      <w:r>
+        <w:rPr>
+          <w:rtl w:val="0"/>
+        </w:rPr>
+        <w:t xml:space="preserve">Regular:Solo podrá acceder para ver información que se publica y comentar en las publicaciones. </w:t>
+      </w:r>
+    </w:p>
+    <w:p>
+      <w:pPr>
+        <w:rPr/>
+      </w:pPr>
+      <w:r>
+        <w:rPr>
+          <w:rtl w:val="0"/>
+        </w:rPr>
+        <w:t xml:space="preserve">“”:puede publicar avisos o noticias.</w:t>
+      </w:r>
+    </w:p>
+    <w:p>
+      <w:pPr>
+        <w:rPr/>
+      </w:pPr>
+      <w:r>
+        <w:rPr>
+          <w:rtl w:val="0"/>
+        </w:rPr>
+      </w:r>
+    </w:p>
+    <w:p>
+      <w:pPr>
+        <w:rPr>
+          <w:b w:val="1"/>
+        </w:rPr>
+      </w:pPr>
+      <w:r>
+        <w:rPr>
+          <w:b w:val="1"/>
           <w:rtl w:val="0"/>
         </w:rPr>
         <w:t xml:space="preserve">Requisitos Funcionales:</w:t>
@@ -116,6 +204,7 @@
         <w:rPr>
           <w:rtl w:val="0"/>
         </w:rPr>
+        <w:t xml:space="preserve">         </w:t>
       </w:r>
     </w:p>
     <w:p>
@@ -133,7 +222,7 @@
         <w:rPr>
           <w:rtl w:val="0"/>
         </w:rPr>
-        <w:t xml:space="preserve">El sistema mostrará las noticias y avisos que provea la facultad.</w:t>
+        <w:t xml:space="preserve">El sistema filtra los avisos de la facultad enviados al correo institucional.</w:t>
       </w:r>
     </w:p>
     <w:p>
@@ -151,7 +240,7 @@
         <w:rPr>
           <w:rtl w:val="0"/>
         </w:rPr>
-        <w:t xml:space="preserve">El usuario podrá filtrar las noticias y avisos mediante etiquetas.</w:t>
+        <w:t xml:space="preserve">El sistema permitirá filtrar las noticias y avisos mediante etiquetas.</w:t>
       </w:r>
     </w:p>
     <w:p>
@@ -169,7 +258,107 @@
         <w:rPr>
           <w:rtl w:val="0"/>
         </w:rPr>
-        <w:t xml:space="preserve">El usuario podrá ordenar las noticias con la fecha en orden ascendente y descendente.</w:t>
+        <w:t xml:space="preserve">El sistema permitirá la opción de ordenar las noticias con la fecha en orden ascendente y descendente.</w:t>
+      </w:r>
+    </w:p>
+    <w:p>
+      <w:pPr>
+        <w:numPr>
+          <w:ilvl w:val="0"/>
+          <w:numId w:val="1"/>
+        </w:numPr>
+        <w:ind w:left="720" w:hanging="360"/>
+        <w:rPr>
+          <w:u w:val="none"/>
+        </w:rPr>
+      </w:pPr>
+      <w:r>
+        <w:rPr>
+          <w:rtl w:val="0"/>
+        </w:rPr>
+        <w:t xml:space="preserve">El sistema permitirá el registro de un usuario y contraseña para acceder al sistema.</w:t>
+      </w:r>
+    </w:p>
+    <w:p>
+      <w:pPr>
+        <w:numPr>
+          <w:ilvl w:val="0"/>
+          <w:numId w:val="1"/>
+        </w:numPr>
+        <w:ind w:left="720" w:hanging="360"/>
+        <w:rPr>
+          <w:u w:val="none"/>
+        </w:rPr>
+      </w:pPr>
+      <w:r>
+        <w:rPr>
+          <w:rtl w:val="0"/>
+        </w:rPr>
+        <w:t xml:space="preserve">El sistema permitirá activar notificaciones cuando se publique una nueva noticia o aviso.</w:t>
+      </w:r>
+    </w:p>
+    <w:p>
+      <w:pPr>
+        <w:numPr>
+          <w:ilvl w:val="0"/>
+          <w:numId w:val="1"/>
+        </w:numPr>
+        <w:ind w:left="720" w:hanging="360"/>
+        <w:rPr>
+          <w:u w:val="none"/>
+        </w:rPr>
+      </w:pPr>
+      <w:commentRangeStart w:id="0"/>
+      <w:r>
+        <w:rPr>
+          <w:rtl w:val="0"/>
+        </w:rPr>
+        <w:t xml:space="preserve">El sistema obtendrá la información a partir de una base de datos.</w:t>
+      </w:r>
+      <w:commentRangeEnd w:id="0"/>
+      <w:r>
+        <w:commentReference w:id="0"/>
+      </w:r>
+      <w:r>
+        <w:rPr>
+          <w:rtl w:val="0"/>
+        </w:rPr>
+      </w:r>
+    </w:p>
+    <w:p>
+      <w:pPr>
+        <w:numPr>
+          <w:ilvl w:val="0"/>
+          <w:numId w:val="1"/>
+        </w:numPr>
+        <w:ind w:left="720" w:hanging="360"/>
+        <w:rPr>
+          <w:u w:val="none"/>
+        </w:rPr>
+      </w:pPr>
+      <w:r>
+        <w:rPr>
+          <w:rtl w:val="0"/>
+        </w:rPr>
+        <w:t xml:space="preserve">El sistema permitirá generar publicaciones a la plataforma.</w:t>
+      </w:r>
+    </w:p>
+    <w:p>
+      <w:pPr>
+        <w:numPr>
+          <w:ilvl w:val="0"/>
+          <w:numId w:val="1"/>
+        </w:numPr>
+        <w:ind w:left="720" w:hanging="360"/>
+        <w:rPr>
+          <w:u w:val="none"/>
+        </w:rPr>
+      </w:pPr>
+      <w:r>
+        <w:rPr>
+          <w:rtl w:val="0"/>
+        </w:rPr>
+        <w:t xml:space="preserve">El sistema permitirá generar comentarios a las publicaciones de la plataforma visibles por los usuarios.</w:t>
       </w:r>
     </w:p>
     <w:p>
@@ -197,10 +386,13 @@
     <w:p>
       <w:pPr>
         <w:ind w:left="0" w:firstLine="0"/>
-        <w:rPr/>
-      </w:pPr>
-      <w:r>
-        <w:rPr>
+        <w:rPr>
+          <w:b w:val="1"/>
+        </w:rPr>
+      </w:pPr>
+      <w:r>
+        <w:rPr>
+          <w:b w:val="1"/>
           <w:rtl w:val="0"/>
         </w:rPr>
         <w:t xml:space="preserve">Requisitos No Funcionales:</w:t>
@@ -210,18 +402,288 @@
       <w:pPr>
         <w:numPr>
           <w:ilvl w:val="0"/>
+          <w:numId w:val="3"/>
+        </w:numPr>
+        <w:spacing w:after="0" w:afterAutospacing="0" w:lineRule="auto"/>
+        <w:ind w:left="720" w:hanging="360"/>
+      </w:pPr>
+      <w:r>
+        <w:rPr>
+          <w:rtl w:val="0"/>
+        </w:rPr>
+        <w:t xml:space="preserve">El tiempo de aprendizaje del sistema por un usuario deberá ser menor a 30 minutos.</w:t>
+      </w:r>
+    </w:p>
+    <w:p>
+      <w:pPr>
+        <w:numPr>
+          <w:ilvl w:val="0"/>
+          <w:numId w:val="3"/>
+        </w:numPr>
+        <w:spacing w:after="0" w:afterAutospacing="0" w:lineRule="auto"/>
+        <w:ind w:left="720" w:hanging="360"/>
+        <w:rPr>
+          <w:u w:val="none"/>
+        </w:rPr>
+      </w:pPr>
+      <w:r>
+        <w:rPr>
+          <w:rtl w:val="0"/>
+        </w:rPr>
+        <w:t xml:space="preserve">El sistema tendrá un tiempo máximo de respuesta de 5 segundos para el inicio de sesión de un usuario.</w:t>
+      </w:r>
+    </w:p>
+    <w:p>
+      <w:pPr>
+        <w:numPr>
+          <w:ilvl w:val="0"/>
+          <w:numId w:val="3"/>
+        </w:numPr>
+        <w:spacing w:after="0" w:afterAutospacing="0" w:lineRule="auto"/>
+        <w:ind w:left="720" w:hanging="360"/>
+        <w:rPr>
+          <w:u w:val="none"/>
+        </w:rPr>
+      </w:pPr>
+      <w:r>
+        <w:rPr>
+          <w:rtl w:val="0"/>
+        </w:rPr>
+        <w:t xml:space="preserve">El sistema bloqueará el acceso a una cuenta si se excede a 5 intentos el número de veces de inicio de sesión.</w:t>
+      </w:r>
+    </w:p>
+    <w:p>
+      <w:pPr>
+        <w:numPr>
+          <w:ilvl w:val="0"/>
+          <w:numId w:val="3"/>
+        </w:numPr>
+        <w:spacing w:after="0" w:afterAutospacing="0" w:lineRule="auto"/>
+        <w:ind w:left="720" w:hanging="360"/>
+        <w:rPr>
+          <w:u w:val="none"/>
+        </w:rPr>
+      </w:pPr>
+      <w:r>
+        <w:rPr>
+          <w:rtl w:val="0"/>
+        </w:rPr>
+        <w:t xml:space="preserve">El sistema tendrá un tiempo máximo de 10 segundos para generar una publicación nueva.</w:t>
+      </w:r>
+    </w:p>
+    <w:p>
+      <w:pPr>
+        <w:numPr>
+          <w:ilvl w:val="0"/>
+          <w:numId w:val="3"/>
+        </w:numPr>
+        <w:spacing w:after="240" w:lineRule="auto"/>
+        <w:ind w:left="720" w:hanging="360"/>
+        <w:rPr>
+          <w:u w:val="none"/>
+        </w:rPr>
+      </w:pPr>
+      <w:r>
+        <w:rPr>
+          <w:rtl w:val="0"/>
+        </w:rPr>
+        <w:t xml:space="preserve">El sistema verificará el olvido de una contraseña mediante una pregunta de seguridad.</w:t>
+      </w:r>
+    </w:p>
+    <w:p>
+      <w:pPr>
+        <w:spacing w:after="240" w:lineRule="auto"/>
+        <w:ind w:left="0" w:firstLine="0"/>
+        <w:rPr/>
+      </w:pPr>
+      <w:r>
+        <w:rPr>
+          <w:rtl w:val="0"/>
+        </w:rPr>
+        <w:t xml:space="preserve">Como podemos observar, en los requisitos no funcionales se trata de la usabilidad del sistema. Puesto que es un sistema que hará más fácil a los estudiantes enterarse de noticias y actividades de la facultad, es importante que el diseño sea de ayuda para lograr esta meta.</w:t>
+      </w:r>
+    </w:p>
+    <w:p>
+      <w:pPr>
+        <w:rPr/>
+      </w:pPr>
+      <w:r>
+        <w:rPr>
+          <w:rtl w:val="0"/>
+        </w:rPr>
+      </w:r>
+    </w:p>
+    <w:p>
+      <w:pPr>
+        <w:rPr>
+          <w:b w:val="1"/>
+        </w:rPr>
+      </w:pPr>
+      <w:r>
+        <w:rPr>
+          <w:b w:val="1"/>
+          <w:rtl w:val="0"/>
+        </w:rPr>
+        <w:t xml:space="preserve">Plan de Educción de Requisitos</w:t>
+      </w:r>
+    </w:p>
+    <w:p>
+      <w:pPr>
+        <w:rPr/>
+      </w:pPr>
+      <w:r>
+        <w:rPr>
+          <w:rtl w:val="0"/>
+        </w:rPr>
+      </w:r>
+    </w:p>
+    <w:p>
+      <w:pPr>
+        <w:rPr>
+          <w:b w:val="1"/>
+        </w:rPr>
+      </w:pPr>
+      <w:r>
+        <w:rPr>
+          <w:b w:val="1"/>
+          <w:rtl w:val="0"/>
+        </w:rPr>
+        <w:t xml:space="preserve">Información:  ¿Que necesitamos y cómo lo lograremos encontrar ? </w:t>
+      </w:r>
+    </w:p>
+    <w:p>
+      <w:pPr>
+        <w:rPr/>
+      </w:pPr>
+      <w:r>
+        <w:rPr>
+          <w:rtl w:val="0"/>
+        </w:rPr>
+      </w:r>
+    </w:p>
+    <w:p>
+      <w:pPr>
+        <w:rPr/>
+      </w:pPr>
+      <w:r>
+        <w:rPr>
+          <w:rtl w:val="0"/>
+        </w:rPr>
+        <w:t xml:space="preserve">Para la búsqueda de información se emplearán estas técnicas:</w:t>
+      </w:r>
+    </w:p>
+    <w:p>
+      <w:pPr>
+        <w:rPr/>
+      </w:pPr>
+      <w:r>
+        <w:rPr>
+          <w:b w:val="1"/>
+          <w:rtl w:val="0"/>
+        </w:rPr>
+        <w:t xml:space="preserve">Entrevistas:</w:t>
+      </w:r>
+      <w:r>
+        <w:rPr>
+          <w:rtl w:val="0"/>
+        </w:rPr>
+        <w:t xml:space="preserve"> Con el fin de obtener información específicas sobre funcionalidades del sistema y sobre el tipo de información que nos proveerán, se aplicaran entrevistas de carácter de análisis a personal académico/administrativos debido a que ellos son los que dan la fuente de informacion.  </w:t>
+      </w:r>
+    </w:p>
+    <w:p>
+      <w:pPr>
+        <w:rPr/>
+      </w:pPr>
+      <w:r>
+        <w:rPr>
+          <w:rtl w:val="0"/>
+        </w:rPr>
+      </w:r>
+    </w:p>
+    <w:p>
+      <w:pPr>
+        <w:rPr/>
+      </w:pPr>
+      <w:r>
+        <w:rPr>
+          <w:b w:val="1"/>
+          <w:rtl w:val="0"/>
+        </w:rPr>
+        <w:t xml:space="preserve">Encuestas</w:t>
+      </w:r>
+      <w:r>
+        <w:rPr>
+          <w:rtl w:val="0"/>
+        </w:rPr>
+        <w:t xml:space="preserve">: Se usarán encuestas con los alumnos para conocer cómo interactúan con los sistemas actuales y sobre el conocimiento del acceso a la información que se le provee. Se intenta definir los criterios sobre los atributos de calidad a especificar en los requisitos no funcionales. </w:t>
+      </w:r>
+    </w:p>
+    <w:p>
+      <w:pPr>
+        <w:rPr/>
+      </w:pPr>
+      <w:r>
+        <w:rPr>
+          <w:rtl w:val="0"/>
+        </w:rPr>
+      </w:r>
+    </w:p>
+    <w:p>
+      <w:pPr>
+        <w:rPr/>
+      </w:pPr>
+      <w:r>
+        <w:rPr>
+          <w:b w:val="1"/>
+          <w:rtl w:val="0"/>
+        </w:rPr>
+        <w:t xml:space="preserve">Lluvia  de ideas</w:t>
+      </w:r>
+      <w:r>
+        <w:rPr>
+          <w:rtl w:val="0"/>
+        </w:rPr>
+        <w:t xml:space="preserve">: Se definirá entre los integrantes del equipo sobre las necesidades (requisitos) y las interacciones que se encuentran en el sistema (diagramas de contexto).</w:t>
+      </w:r>
+    </w:p>
+    <w:p>
+      <w:pPr>
+        <w:rPr/>
+      </w:pPr>
+      <w:r>
+        <w:rPr>
+          <w:rtl w:val="0"/>
+        </w:rPr>
+      </w:r>
+    </w:p>
+    <w:p>
+      <w:pPr>
+        <w:rPr>
+          <w:b w:val="1"/>
+        </w:rPr>
+      </w:pPr>
+      <w:r>
+        <w:rPr>
+          <w:b w:val="1"/>
+          <w:rtl w:val="0"/>
+        </w:rPr>
+        <w:t xml:space="preserve">Metas: </w:t>
+      </w:r>
+    </w:p>
+    <w:p>
+      <w:pPr>
+        <w:numPr>
+          <w:ilvl w:val="0"/>
           <w:numId w:val="2"/>
         </w:numPr>
         <w:ind w:left="720" w:hanging="360"/>
-        <w:rPr>
-          <w:u w:val="none"/>
-        </w:rPr>
-      </w:pPr>
-      <w:r>
-        <w:rPr>
-          <w:rtl w:val="0"/>
-        </w:rPr>
-        <w:t xml:space="preserve">El sistema deberá ser fácil de usar para los estudiantes.</w:t>
+        <w:rPr/>
+      </w:pPr>
+      <w:r>
+        <w:rPr>
+          <w:rtl w:val="0"/>
+        </w:rPr>
+        <w:t xml:space="preserve">Encontrar información sobre interacciones del usuario con el sistema definiendo los atributos de calidad y cómo serán reflejados</w:t>
       </w:r>
     </w:p>
     <w:p>
@@ -231,94 +693,83 @@
           <w:numId w:val="2"/>
         </w:numPr>
         <w:ind w:left="720" w:hanging="360"/>
-        <w:rPr>
-          <w:u w:val="none"/>
-        </w:rPr>
-      </w:pPr>
-      <w:r>
-        <w:rPr>
-          <w:rtl w:val="0"/>
-        </w:rPr>
-        <w:t xml:space="preserve">El sistema deberá contar con un diseño atractivo.</w:t>
-      </w:r>
-    </w:p>
-    <w:p>
-      <w:pPr>
-        <w:rPr/>
-      </w:pPr>
-      <w:r>
-        <w:rPr>
-          <w:rtl w:val="0"/>
-        </w:rPr>
-      </w:r>
-    </w:p>
-    <w:p>
-      <w:pPr>
-        <w:rPr/>
-      </w:pPr>
-      <w:r>
-        <w:rPr>
-          <w:rtl w:val="0"/>
-        </w:rPr>
-      </w:r>
-    </w:p>
-    <w:p>
-      <w:pPr>
-        <w:rPr/>
-      </w:pPr>
-      <w:r>
-        <w:rPr>
-          <w:rtl w:val="0"/>
-        </w:rPr>
-        <w:t xml:space="preserve">Como podemos observar, en los requisitos no funcionales se trata de la usabilidad del sistema. Puesto que es un sistema que hará más fácil a los estudiantes enterarse de noticias y actividades de la facultad, es importante que el diseño sea de ayuda para lograr esta meta.</w:t>
-      </w:r>
-    </w:p>
-    <w:p>
-      <w:pPr>
-        <w:rPr/>
-      </w:pPr>
-      <w:r>
-        <w:rPr>
-          <w:rtl w:val="0"/>
-        </w:rPr>
-      </w:r>
-    </w:p>
-    <w:p>
-      <w:pPr>
-        <w:rPr/>
-      </w:pPr>
-      <w:r>
-        <w:rPr>
-          <w:rtl w:val="0"/>
-        </w:rPr>
-      </w:r>
-    </w:p>
-    <w:p>
-      <w:pPr>
-        <w:rPr/>
-      </w:pPr>
-      <w:r>
-        <w:rPr>
-          <w:rtl w:val="0"/>
-        </w:rPr>
-        <w:t xml:space="preserve">Plan de Educción de Requisitos</w:t>
-      </w:r>
-    </w:p>
-    <w:p>
-      <w:pPr>
-        <w:rPr/>
-      </w:pPr>
-      <w:r>
-        <w:rPr>
-          <w:rtl w:val="0"/>
-        </w:rPr>
-      </w:r>
-    </w:p>
-    <w:p>
-      <w:pPr>
-        <w:numPr>
-          <w:ilvl w:val="0"/>
-          <w:numId w:val="3"/>
+        <w:rPr/>
+      </w:pPr>
+      <w:r>
+        <w:rPr>
+          <w:rtl w:val="0"/>
+        </w:rPr>
+        <w:t xml:space="preserve">Conocer qué tipo de información se está manejando y a quienes se les envía.</w:t>
+      </w:r>
+    </w:p>
+    <w:p>
+      <w:pPr>
+        <w:numPr>
+          <w:ilvl w:val="0"/>
+          <w:numId w:val="2"/>
+        </w:numPr>
+        <w:ind w:left="720" w:hanging="360"/>
+        <w:rPr/>
+      </w:pPr>
+      <w:r>
+        <w:rPr>
+          <w:rtl w:val="0"/>
+        </w:rPr>
+        <w:t xml:space="preserve">Definir PERSONAS para asumir las características particulares. </w:t>
+      </w:r>
+    </w:p>
+    <w:p>
+      <w:pPr>
+        <w:numPr>
+          <w:ilvl w:val="0"/>
+          <w:numId w:val="2"/>
+        </w:numPr>
+        <w:ind w:left="720" w:hanging="360"/>
+        <w:rPr/>
+      </w:pPr>
+      <w:r>
+        <w:rPr>
+          <w:rtl w:val="0"/>
+        </w:rPr>
+        <w:t xml:space="preserve">Desarrollar a partir de los requerimientos, la definición del tipo de sistema, herramientas y metodología para empezar a desarrollar prototipos de la solución </w:t>
+      </w:r>
+    </w:p>
+    <w:p>
+      <w:pPr>
+        <w:rPr/>
+      </w:pPr>
+      <w:r>
+        <w:rPr>
+          <w:rtl w:val="0"/>
+        </w:rPr>
+      </w:r>
+    </w:p>
+    <w:p>
+      <w:pPr>
+        <w:rPr/>
+      </w:pPr>
+      <w:r>
+        <w:rPr>
+          <w:rtl w:val="0"/>
+        </w:rPr>
+        <w:t xml:space="preserve">Tipos de actividades esperadas a realizar</w:t>
+      </w:r>
+    </w:p>
+    <w:p>
+      <w:pPr>
+        <w:rPr/>
+      </w:pPr>
+      <w:r>
+        <w:rPr>
+          <w:rtl w:val="0"/>
+        </w:rPr>
+      </w:r>
+    </w:p>
+    <w:p>
+      <w:pPr>
+        <w:numPr>
+          <w:ilvl w:val="0"/>
+          <w:numId w:val="4"/>
         </w:numPr>
         <w:ind w:left="720" w:hanging="360"/>
         <w:rPr>
@@ -336,7 +787,7 @@
       <w:pPr>
         <w:numPr>
           <w:ilvl w:val="0"/>
-          <w:numId w:val="3"/>
+          <w:numId w:val="4"/>
         </w:numPr>
         <w:ind w:left="720" w:hanging="360"/>
         <w:rPr>
@@ -354,7 +805,7 @@
       <w:pPr>
         <w:numPr>
           <w:ilvl w:val="0"/>
-          <w:numId w:val="3"/>
+          <w:numId w:val="4"/>
         </w:numPr>
         <w:ind w:left="720" w:hanging="360"/>
         <w:rPr>
@@ -372,7 +823,7 @@
       <w:pPr>
         <w:numPr>
           <w:ilvl w:val="0"/>
-          <w:numId w:val="3"/>
+          <w:numId w:val="4"/>
         </w:numPr>
         <w:ind w:left="720" w:hanging="360"/>
         <w:rPr>
@@ -390,7 +841,7 @@
       <w:pPr>
         <w:numPr>
           <w:ilvl w:val="0"/>
-          <w:numId w:val="3"/>
+          <w:numId w:val="4"/>
         </w:numPr>
         <w:ind w:left="720" w:hanging="360"/>
         <w:rPr>
@@ -408,7 +859,7 @@
       <w:pPr>
         <w:numPr>
           <w:ilvl w:val="0"/>
-          <w:numId w:val="3"/>
+          <w:numId w:val="4"/>
         </w:numPr>
         <w:ind w:left="720" w:hanging="360"/>
         <w:rPr>
@@ -431,6 +882,61 @@
 </w:document>
 </file>
 
+<file path=word/comments.xml><?xml version="1.0" encoding="utf-8"?>
+<w:comments xmlns:mc="http://schemas.openxmlformats.org/markup-compatibility/2006" xmlns:o="urn:schemas-microsoft-com:office:office" xmlns:r="http://schemas.openxmlformats.org/officeDocument/2006/relationships" xmlns:m="http://schemas.openxmlformats.org/officeDocument/2006/math" xmlns:v="urn:schemas-microsoft-com:vml" xmlns:wp="http://schemas.openxmlformats.org/drawingml/2006/wordprocessingDrawing" xmlns:w10="urn:schemas-microsoft-com:office:word" xmlns:w="http://schemas.openxmlformats.org/wordprocessingml/2006/main" xmlns:wne="http://schemas.microsoft.com/office/word/2006/wordml" xmlns:sl="http://schemas.openxmlformats.org/schemaLibrary/2006/main" xmlns:a="http://schemas.openxmlformats.org/drawingml/2006/main" xmlns:pic="http://schemas.openxmlformats.org/drawingml/2006/picture" xmlns:c="http://schemas.openxmlformats.org/drawingml/2006/chart" xmlns:lc="http://schemas.openxmlformats.org/drawingml/2006/lockedCanvas" xmlns:dgm="http://schemas.openxmlformats.org/drawingml/2006/diagram" xmlns:wps="http://schemas.microsoft.com/office/word/2010/wordprocessingShape" xmlns:wpg="http://schemas.microsoft.com/office/word/2010/wordprocessingGroup" xmlns:w14="http://schemas.microsoft.com/office/word/2010/wordml" xmlns:w15="http://schemas.microsoft.com/office/word/2012/wordml">
+  <w:comment w:author="Daniel Pantoja" w:id="0" w:date="2019-03-03T20:19:00Z">
+    <w:p>
+      <w:pPr>
+        <w:keepNext w:val="0"/>
+        <w:keepLines w:val="0"/>
+        <w:widowControl w:val="0"/>
+        <w:pBdr>
+          <w:top w:space="0" w:sz="0" w:val="nil"/>
+          <w:left w:space="0" w:sz="0" w:val="nil"/>
+          <w:bottom w:space="0" w:sz="0" w:val="nil"/>
+          <w:right w:space="0" w:sz="0" w:val="nil"/>
+          <w:between w:space="0" w:sz="0" w:val="nil"/>
+        </w:pBdr>
+        <w:shd w:fill="auto" w:val="clear"/>
+        <w:spacing w:after="0" w:before="0" w:line="240" w:lineRule="auto"/>
+        <w:ind w:left="0" w:right="0" w:firstLine="0"/>
+        <w:jc w:val="left"/>
+        <w:rPr>
+          <w:rFonts w:ascii="Arial" w:cs="Arial" w:eastAsia="Arial" w:hAnsi="Arial"/>
+          <w:b w:val="0"/>
+          <w:i w:val="0"/>
+          <w:smallCaps w:val="0"/>
+          <w:strike w:val="0"/>
+          <w:color w:val="000000"/>
+          <w:sz w:val="22"/>
+          <w:szCs w:val="22"/>
+          <w:u w:val="none"/>
+          <w:shd w:fill="auto" w:val="clear"/>
+          <w:vertAlign w:val="baseline"/>
+        </w:rPr>
+      </w:pPr>
+      <w:r>
+        <w:rPr>
+          <w:rFonts w:ascii="Arial" w:cs="Arial" w:eastAsia="Arial" w:hAnsi="Arial"/>
+          <w:b w:val="0"/>
+          <w:i w:val="0"/>
+          <w:smallCaps w:val="0"/>
+          <w:strike w:val="0"/>
+          <w:color w:val="000000"/>
+          <w:sz w:val="22"/>
+          <w:szCs w:val="22"/>
+          <w:u w:val="none"/>
+          <w:shd w:fill="auto" w:val="clear"/>
+          <w:vertAlign w:val="baseline"/>
+          <w:rtl w:val="0"/>
+        </w:rPr>
+        <w:t xml:space="preserve">Definir la herramienta o si será creada desde cero.</w:t>
+      </w:r>
+    </w:p>
+  </w:comment>
+</w:comments>
+</file>
+
 <file path=word/numbering.xml><?xml version="1.0" encoding="utf-8"?>
 <w:numbering xmlns:mc="http://schemas.openxmlformats.org/markup-compatibility/2006" xmlns:o="urn:schemas-microsoft-com:office:office" xmlns:r="http://schemas.openxmlformats.org/officeDocument/2006/relationships" xmlns:m="http://schemas.openxmlformats.org/officeDocument/2006/math" xmlns:v="urn:schemas-microsoft-com:vml" xmlns:wp="http://schemas.openxmlformats.org/drawingml/2006/wordprocessingDrawing" xmlns:w10="urn:schemas-microsoft-com:office:word" xmlns:w="http://schemas.openxmlformats.org/wordprocessingml/2006/main" xmlns:wne="http://schemas.microsoft.com/office/word/2006/wordml" xmlns:sl="http://schemas.openxmlformats.org/schemaLibrary/2006/main" xmlns:a="http://schemas.openxmlformats.org/drawingml/2006/main" xmlns:pic="http://schemas.openxmlformats.org/drawingml/2006/picture" xmlns:c="http://schemas.openxmlformats.org/drawingml/2006/chart" xmlns:lc="http://schemas.openxmlformats.org/drawingml/2006/lockedCanvas" xmlns:dgm="http://schemas.openxmlformats.org/drawingml/2006/diagram" xmlns:wps="http://schemas.microsoft.com/office/word/2010/wordprocessingShape" xmlns:wpg="http://schemas.microsoft.com/office/word/2010/wordprocessingGroup" xmlns:w14="http://schemas.microsoft.com/office/word/2010/wordml" xmlns:w15="http://schemas.microsoft.com/office/word/2012/wordml">
   <w:abstractNum w:abstractNumId="1">
@@ -547,7 +1053,7 @@
     <w:lvl w:ilvl="0">
       <w:start w:val="1"/>
       <w:numFmt w:val="bullet"/>
-      <w:lvlText w:val="-"/>
+      <w:lvlText w:val="●"/>
       <w:lvlJc w:val="left"/>
       <w:pPr>
         <w:ind w:left="720" w:hanging="360"/>
@@ -559,7 +1065,7 @@
     <w:lvl w:ilvl="1">
       <w:start w:val="1"/>
       <w:numFmt w:val="bullet"/>
-      <w:lvlText w:val="-"/>
+      <w:lvlText w:val="○"/>
       <w:lvlJc w:val="left"/>
       <w:pPr>
         <w:ind w:left="1440" w:hanging="360"/>
@@ -571,7 +1077,7 @@
     <w:lvl w:ilvl="2">
       <w:start w:val="1"/>
       <w:numFmt w:val="bullet"/>
-      <w:lvlText w:val="-"/>
+      <w:lvlText w:val="■"/>
       <w:lvlJc w:val="left"/>
       <w:pPr>
         <w:ind w:left="2160" w:hanging="360"/>
@@ -583,7 +1089,7 @@
     <w:lvl w:ilvl="3">
       <w:start w:val="1"/>
       <w:numFmt w:val="bullet"/>
-      <w:lvlText w:val="-"/>
+      <w:lvlText w:val="●"/>
       <w:lvlJc w:val="left"/>
       <w:pPr>
         <w:ind w:left="2880" w:hanging="360"/>
@@ -595,7 +1101,7 @@
     <w:lvl w:ilvl="4">
       <w:start w:val="1"/>
       <w:numFmt w:val="bullet"/>
-      <w:lvlText w:val="-"/>
+      <w:lvlText w:val="○"/>
       <w:lvlJc w:val="left"/>
       <w:pPr>
         <w:ind w:left="3600" w:hanging="360"/>
@@ -607,7 +1113,7 @@
     <w:lvl w:ilvl="5">
       <w:start w:val="1"/>
       <w:numFmt w:val="bullet"/>
-      <w:lvlText w:val="-"/>
+      <w:lvlText w:val="■"/>
       <w:lvlJc w:val="left"/>
       <w:pPr>
         <w:ind w:left="4320" w:hanging="360"/>
@@ -619,7 +1125,7 @@
     <w:lvl w:ilvl="6">
       <w:start w:val="1"/>
       <w:numFmt w:val="bullet"/>
-      <w:lvlText w:val="-"/>
+      <w:lvlText w:val="●"/>
       <w:lvlJc w:val="left"/>
       <w:pPr>
         <w:ind w:left="5040" w:hanging="360"/>
@@ -631,7 +1137,7 @@
     <w:lvl w:ilvl="7">
       <w:start w:val="1"/>
       <w:numFmt w:val="bullet"/>
-      <w:lvlText w:val="-"/>
+      <w:lvlText w:val="○"/>
       <w:lvlJc w:val="left"/>
       <w:pPr>
         <w:ind w:left="5760" w:hanging="360"/>
@@ -643,7 +1149,7 @@
     <w:lvl w:ilvl="8">
       <w:start w:val="1"/>
       <w:numFmt w:val="bullet"/>
-      <w:lvlText w:val="-"/>
+      <w:lvlText w:val="■"/>
       <w:lvlJc w:val="left"/>
       <w:pPr>
         <w:ind w:left="6480" w:hanging="360"/>
@@ -654,6 +1160,116 @@
     </w:lvl>
   </w:abstractNum>
   <w:abstractNum w:abstractNumId="3">
+    <w:lvl w:ilvl="0">
+      <w:start w:val="1"/>
+      <w:numFmt w:val="bullet"/>
+      <w:lvlText w:val="-"/>
+      <w:lvlJc w:val="left"/>
+      <w:pPr>
+        <w:ind w:left="720" w:hanging="360"/>
+      </w:pPr>
+      <w:rPr>
+        <w:u w:val="none"/>
+      </w:rPr>
+    </w:lvl>
+    <w:lvl w:ilvl="1">
+      <w:start w:val="1"/>
+      <w:numFmt w:val="bullet"/>
+      <w:lvlText w:val="-"/>
+      <w:lvlJc w:val="left"/>
+      <w:pPr>
+        <w:ind w:left="1440" w:hanging="360"/>
+      </w:pPr>
+      <w:rPr>
+        <w:u w:val="none"/>
+      </w:rPr>
+    </w:lvl>
+    <w:lvl w:ilvl="2">
+      <w:start w:val="1"/>
+      <w:numFmt w:val="bullet"/>
+      <w:lvlText w:val="-"/>
+      <w:lvlJc w:val="left"/>
+      <w:pPr>
+        <w:ind w:left="2160" w:hanging="360"/>
+      </w:pPr>
+      <w:rPr>
+        <w:u w:val="none"/>
+      </w:rPr>
+    </w:lvl>
+    <w:lvl w:ilvl="3">
+      <w:start w:val="1"/>
+      <w:numFmt w:val="bullet"/>
+      <w:lvlText w:val="-"/>
+      <w:lvlJc w:val="left"/>
+      <w:pPr>
+        <w:ind w:left="2880" w:hanging="360"/>
+      </w:pPr>
+      <w:rPr>
+        <w:u w:val="none"/>
+      </w:rPr>
+    </w:lvl>
+    <w:lvl w:ilvl="4">
+      <w:start w:val="1"/>
+      <w:numFmt w:val="bullet"/>
+      <w:lvlText w:val="-"/>
+      <w:lvlJc w:val="left"/>
+      <w:pPr>
+        <w:ind w:left="3600" w:hanging="360"/>
+      </w:pPr>
+      <w:rPr>
+        <w:u w:val="none"/>
+      </w:rPr>
+    </w:lvl>
+    <w:lvl w:ilvl="5">
+      <w:start w:val="1"/>
+      <w:numFmt w:val="bullet"/>
+      <w:lvlText w:val="-"/>
+      <w:lvlJc w:val="left"/>
+      <w:pPr>
+        <w:ind w:left="4320" w:hanging="360"/>
+      </w:pPr>
+      <w:rPr>
+        <w:u w:val="none"/>
+      </w:rPr>
+    </w:lvl>
+    <w:lvl w:ilvl="6">
+      <w:start w:val="1"/>
+      <w:numFmt w:val="bullet"/>
+      <w:lvlText w:val="-"/>
+      <w:lvlJc w:val="left"/>
+      <w:pPr>
+        <w:ind w:left="5040" w:hanging="360"/>
+      </w:pPr>
+      <w:rPr>
+        <w:u w:val="none"/>
+      </w:rPr>
+    </w:lvl>
+    <w:lvl w:ilvl="7">
+      <w:start w:val="1"/>
+      <w:numFmt w:val="bullet"/>
+      <w:lvlText w:val="-"/>
+      <w:lvlJc w:val="left"/>
+      <w:pPr>
+        <w:ind w:left="5760" w:hanging="360"/>
+      </w:pPr>
+      <w:rPr>
+        <w:u w:val="none"/>
+      </w:rPr>
+    </w:lvl>
+    <w:lvl w:ilvl="8">
+      <w:start w:val="1"/>
+      <w:numFmt w:val="bullet"/>
+      <w:lvlText w:val="-"/>
+      <w:lvlJc w:val="left"/>
+      <w:pPr>
+        <w:ind w:left="6480" w:hanging="360"/>
+      </w:pPr>
+      <w:rPr>
+        <w:u w:val="none"/>
+      </w:rPr>
+    </w:lvl>
+  </w:abstractNum>
+  <w:abstractNum w:abstractNumId="4">
     <w:lvl w:ilvl="0">
       <w:start w:val="1"/>
       <w:numFmt w:val="bullet"/>
@@ -771,6 +1387,9 @@
   </w:num>
   <w:num w:numId="3">
     <w:abstractNumId w:val="3"/>
+  </w:num>
+  <w:num w:numId="4">
+    <w:abstractNumId w:val="4"/>
   </w:num>
 </w:numbering>
 </file>
